--- a/Documents/SWP391-Design_Group3.docx
+++ b/Documents/SWP391-Design_Group3.docx
@@ -315,7 +315,7 @@
           <w:r>
             <w:fldChar w:fldCharType="separate"/>
           </w:r>
-          <w:hyperlink w:anchor="_Toc118639811" w:history="1">
+          <w:hyperlink w:anchor="_Toc118806468" w:history="1">
             <w:r>
               <w:rPr>
                 <w:rStyle w:val="Hyperlink"/>
@@ -342,7 +342,7 @@
                 <w:noProof/>
                 <w:webHidden/>
               </w:rPr>
-              <w:instrText xml:space="preserve"> PAGEREF _Toc118639811 \h </w:instrText>
+              <w:instrText xml:space="preserve"> PAGEREF _Toc118806468 \h </w:instrText>
             </w:r>
             <w:r>
               <w:rPr>
@@ -384,7 +384,7 @@
               <w:noProof/>
             </w:rPr>
           </w:pPr>
-          <w:hyperlink w:anchor="_Toc118639812" w:history="1">
+          <w:hyperlink w:anchor="_Toc118806469" w:history="1">
             <w:r>
               <w:rPr>
                 <w:rStyle w:val="Hyperlink"/>
@@ -411,7 +411,7 @@
                 <w:noProof/>
                 <w:webHidden/>
               </w:rPr>
-              <w:instrText xml:space="preserve"> PAGEREF _Toc118639812 \h </w:instrText>
+              <w:instrText xml:space="preserve"> PAGEREF _Toc118806469 \h </w:instrText>
             </w:r>
             <w:r>
               <w:rPr>
@@ -453,7 +453,7 @@
               <w:noProof/>
             </w:rPr>
           </w:pPr>
-          <w:hyperlink w:anchor="_Toc118639813" w:history="1">
+          <w:hyperlink w:anchor="_Toc118806470" w:history="1">
             <w:r>
               <w:rPr>
                 <w:rStyle w:val="Hyperlink"/>
@@ -480,7 +480,7 @@
                 <w:noProof/>
                 <w:webHidden/>
               </w:rPr>
-              <w:instrText xml:space="preserve"> PAGEREF _Toc118639813 \h </w:instrText>
+              <w:instrText xml:space="preserve"> PAGEREF _Toc118806470 \h </w:instrText>
             </w:r>
             <w:r>
               <w:rPr>
@@ -522,7 +522,7 @@
               <w:noProof/>
             </w:rPr>
           </w:pPr>
-          <w:hyperlink w:anchor="_Toc118639814" w:history="1">
+          <w:hyperlink w:anchor="_Toc118806471" w:history="1">
             <w:r>
               <w:rPr>
                 <w:rStyle w:val="Hyperlink"/>
@@ -549,7 +549,7 @@
                 <w:noProof/>
                 <w:webHidden/>
               </w:rPr>
-              <w:instrText xml:space="preserve"> PAGEREF _Toc118639814 \h </w:instrText>
+              <w:instrText xml:space="preserve"> PAGEREF _Toc118806471 \h </w:instrText>
             </w:r>
             <w:r>
               <w:rPr>
@@ -591,7 +591,7 @@
               <w:noProof/>
             </w:rPr>
           </w:pPr>
-          <w:hyperlink w:anchor="_Toc118639815" w:history="1">
+          <w:hyperlink w:anchor="_Toc118806472" w:history="1">
             <w:r>
               <w:rPr>
                 <w:rStyle w:val="Hyperlink"/>
@@ -618,7 +618,7 @@
                 <w:noProof/>
                 <w:webHidden/>
               </w:rPr>
-              <w:instrText xml:space="preserve"> PAGEREF _Toc118639815 \h </w:instrText>
+              <w:instrText xml:space="preserve"> PAGEREF _Toc118806472 \h </w:instrText>
             </w:r>
             <w:r>
               <w:rPr>
@@ -660,7 +660,7 @@
               <w:noProof/>
             </w:rPr>
           </w:pPr>
-          <w:hyperlink w:anchor="_Toc118639816" w:history="1">
+          <w:hyperlink w:anchor="_Toc118806473" w:history="1">
             <w:r>
               <w:rPr>
                 <w:rStyle w:val="Hyperlink"/>
@@ -687,7 +687,91 @@
                 <w:noProof/>
                 <w:webHidden/>
               </w:rPr>
-              <w:instrText xml:space="preserve"> PAGEREF _Toc118639816 \h </w:instrText>
+              <w:instrText xml:space="preserve"> PAGEREF _Toc118806473 \h </w:instrText>
+            </w:r>
+            <w:r>
+              <w:rPr>
+                <w:noProof/>
+                <w:webHidden/>
+              </w:rPr>
+            </w:r>
+            <w:r>
+              <w:rPr>
+                <w:noProof/>
+                <w:webHidden/>
+              </w:rPr>
+              <w:fldChar w:fldCharType="separate"/>
+            </w:r>
+            <w:r>
+              <w:rPr>
+                <w:noProof/>
+                <w:webHidden/>
+              </w:rPr>
+              <w:t>4</w:t>
+            </w:r>
+            <w:r>
+              <w:rPr>
+                <w:noProof/>
+                <w:webHidden/>
+              </w:rPr>
+              <w:fldChar w:fldCharType="end"/>
+            </w:r>
+          </w:hyperlink>
+        </w:p>
+        <w:p>
+          <w:pPr>
+            <w:pStyle w:val="TOC3"/>
+            <w:tabs>
+              <w:tab w:val="left" w:pos="880"/>
+              <w:tab w:val="right" w:leader="dot" w:pos="9350"/>
+            </w:tabs>
+            <w:rPr>
+              <w:rFonts w:eastAsiaTheme="minorEastAsia"/>
+              <w:noProof/>
+            </w:rPr>
+          </w:pPr>
+          <w:hyperlink w:anchor="_Toc118806474" w:history="1">
+            <w:r>
+              <w:rPr>
+                <w:rStyle w:val="Hyperlink"/>
+                <w:noProof/>
+              </w:rPr>
+              <w:t>1)</w:t>
+            </w:r>
+            <w:r>
+              <w:rPr>
+                <w:rFonts w:eastAsiaTheme="minorEastAsia"/>
+                <w:noProof/>
+              </w:rPr>
+              <w:tab/>
+            </w:r>
+            <w:r>
+              <w:rPr>
+                <w:rStyle w:val="Hyperlink"/>
+                <w:noProof/>
+              </w:rPr>
+              <w:t>Admin View Service List</w:t>
+            </w:r>
+            <w:r>
+              <w:rPr>
+                <w:noProof/>
+                <w:webHidden/>
+              </w:rPr>
+              <w:tab/>
+            </w:r>
+            <w:r>
+              <w:rPr>
+                <w:noProof/>
+                <w:webHidden/>
+              </w:rPr>
+              <w:fldChar w:fldCharType="begin"/>
+            </w:r>
+            <w:r>
+              <w:rPr>
+                <w:noProof/>
+                <w:webHidden/>
+              </w:rPr>
+              <w:instrText xml:space="preserve"> PAGEREF _Toc118806474 \h </w:instrText>
             </w:r>
             <w:r>
               <w:rPr>
@@ -749,7 +833,7 @@
       <w:pPr>
         <w:pStyle w:val="Heading1"/>
       </w:pPr>
-      <w:bookmarkStart w:id="0" w:name="_Toc118639811"/>
+      <w:bookmarkStart w:id="0" w:name="_Toc118806468"/>
       <w:r>
         <w:lastRenderedPageBreak/>
         <w:t xml:space="preserve">I. </w:t>
@@ -763,7 +847,7 @@
       <w:pPr>
         <w:pStyle w:val="Heading2"/>
       </w:pPr>
-      <w:bookmarkStart w:id="1" w:name="_Toc118639812"/>
+      <w:bookmarkStart w:id="1" w:name="_Toc118806469"/>
       <w:r>
         <w:t>1.</w:t>
       </w:r>
@@ -838,14 +922,27 @@
       <w:r>
         <w:t xml:space="preserve">Figure </w:t>
       </w:r>
-      <w:fldSimple w:instr=" SEQ Figure \* ARABIC ">
-        <w:r>
-          <w:rPr>
-            <w:noProof/>
-          </w:rPr>
-          <w:t>1</w:t>
-        </w:r>
-      </w:fldSimple>
+      <w:r>
+        <w:fldChar w:fldCharType="begin"/>
+      </w:r>
+      <w:r>
+        <w:instrText xml:space="preserve"> SEQ Figure \* ARABIC </w:instrText>
+      </w:r>
+      <w:r>
+        <w:fldChar w:fldCharType="separate"/>
+      </w:r>
+      <w:r>
+        <w:rPr>
+          <w:noProof/>
+        </w:rPr>
+        <w:t>1</w:t>
+      </w:r>
+      <w:r>
+        <w:rPr>
+          <w:noProof/>
+        </w:rPr>
+        <w:fldChar w:fldCharType="end"/>
+      </w:r>
       <w:r>
         <w:t xml:space="preserve"> Code Package</w:t>
       </w:r>
@@ -864,7 +961,7 @@
       <w:pPr>
         <w:pStyle w:val="Heading2"/>
       </w:pPr>
-      <w:bookmarkStart w:id="2" w:name="_Toc118639813"/>
+      <w:bookmarkStart w:id="2" w:name="_Toc118806470"/>
       <w:r>
         <w:t>2. Database Schema</w:t>
       </w:r>
@@ -937,14 +1034,27 @@
       <w:r>
         <w:t xml:space="preserve">Figure </w:t>
       </w:r>
-      <w:fldSimple w:instr=" SEQ Figure \* ARABIC ">
-        <w:r>
-          <w:rPr>
-            <w:noProof/>
-          </w:rPr>
-          <w:t>2</w:t>
-        </w:r>
-      </w:fldSimple>
+      <w:r>
+        <w:fldChar w:fldCharType="begin"/>
+      </w:r>
+      <w:r>
+        <w:instrText xml:space="preserve"> SEQ Figure \* ARABIC </w:instrText>
+      </w:r>
+      <w:r>
+        <w:fldChar w:fldCharType="separate"/>
+      </w:r>
+      <w:r>
+        <w:rPr>
+          <w:noProof/>
+        </w:rPr>
+        <w:t>2</w:t>
+      </w:r>
+      <w:r>
+        <w:rPr>
+          <w:noProof/>
+        </w:rPr>
+        <w:fldChar w:fldCharType="end"/>
+      </w:r>
       <w:r>
         <w:t xml:space="preserve"> Database Schema</w:t>
       </w:r>
@@ -953,9 +1063,13 @@
       <w:pPr>
         <w:pStyle w:val="Heading1"/>
       </w:pPr>
-      <w:bookmarkStart w:id="3" w:name="_Toc118639814"/>
-      <w:r>
-        <w:lastRenderedPageBreak/>
+    </w:p>
+    <w:p>
+      <w:pPr>
+        <w:pStyle w:val="Heading1"/>
+      </w:pPr>
+      <w:bookmarkStart w:id="3" w:name="_Toc118806471"/>
+      <w:r>
         <w:t>I</w:t>
       </w:r>
       <w:r>
@@ -979,7 +1093,7 @@
       <w:pPr>
         <w:pStyle w:val="Heading2"/>
       </w:pPr>
-      <w:bookmarkStart w:id="4" w:name="_Toc118639815"/>
+      <w:bookmarkStart w:id="4" w:name="_Toc118806472"/>
       <w:r>
         <w:t>1.</w:t>
       </w:r>
@@ -1001,7 +1115,7 @@
       <w:pPr>
         <w:pStyle w:val="Heading3"/>
       </w:pPr>
-      <w:bookmarkStart w:id="5" w:name="_Toc118639816"/>
+      <w:bookmarkStart w:id="5" w:name="_Toc118806473"/>
       <w:r>
         <w:t>a</w:t>
       </w:r>
@@ -1014,7 +1128,9 @@
       <w:r>
         <w:t>(s)</w:t>
       </w:r>
+      <w:bookmarkStart w:id="6" w:name="_GoBack"/>
       <w:bookmarkEnd w:id="5"/>
+      <w:bookmarkEnd w:id="6"/>
     </w:p>
     <w:p>
       <w:pPr>
@@ -1082,32 +1198,39 @@
       <w:r>
         <w:t xml:space="preserve">Figure </w:t>
       </w:r>
-      <w:fldSimple w:instr=" SEQ Figure \* ARABIC ">
-        <w:r>
-          <w:rPr>
-            <w:noProof/>
-          </w:rPr>
-          <w:t>3</w:t>
-        </w:r>
-      </w:fldSimple>
+      <w:r>
+        <w:fldChar w:fldCharType="begin"/>
+      </w:r>
+      <w:r>
+        <w:instrText xml:space="preserve"> SEQ Figure \* ARABIC </w:instrText>
+      </w:r>
+      <w:r>
+        <w:fldChar w:fldCharType="separate"/>
+      </w:r>
+      <w:r>
+        <w:rPr>
+          <w:noProof/>
+        </w:rPr>
+        <w:t>3</w:t>
+      </w:r>
+      <w:r>
+        <w:rPr>
+          <w:noProof/>
+        </w:rPr>
+        <w:fldChar w:fldCharType="end"/>
+      </w:r>
       <w:r>
         <w:t xml:space="preserve"> Admin View Service List</w:t>
       </w:r>
     </w:p>
     <w:p/>
+    <w:p/>
     <w:p>
-      <w:bookmarkStart w:id="6" w:name="_GoBack"/>
-      <w:bookmarkEnd w:id="6"/>
-    </w:p>
-    <w:p>
       <w:pPr>
         <w:jc w:val="center"/>
       </w:pPr>
       <w:r>
-        <w:t>------------------------END</w:t>
-      </w:r>
-      <w:r>
-        <w:t>------------------------</w:t>
+        <w:t>------------------------END------------------------</w:t>
       </w:r>
     </w:p>
     <w:p/>
@@ -1124,6 +1247,92 @@
 <file path=word/numbering.xml><?xml version="1.0" encoding="utf-8"?>
 <w:numbering xmlns:wpc="http://schemas.microsoft.com/office/word/2010/wordprocessingCanvas" xmlns:cx="http://schemas.microsoft.com/office/drawing/2014/chartex" xmlns:cx1="http://schemas.microsoft.com/office/drawing/2015/9/8/chartex" xmlns:cx2="http://schemas.microsoft.com/office/drawing/2015/10/21/chartex" xmlns:cx3="http://schemas.microsoft.com/office/drawing/2016/5/9/chartex" xmlns:cx4="http://schemas.microsoft.com/office/drawing/2016/5/10/chartex" xmlns:cx5="http://schemas.microsoft.com/office/drawing/2016/5/11/chartex" xmlns:cx6="http://schemas.microsoft.com/office/drawing/2016/5/12/chartex" xmlns:cx7="http://schemas.microsoft.com/office/drawing/2016/5/13/chartex" xmlns:cx8="http://schemas.microsoft.com/office/drawing/2016/5/14/chartex" xmlns:mc="http://schemas.openxmlformats.org/markup-compatibility/2006" xmlns:aink="http://schemas.microsoft.com/office/drawing/2016/ink" xmlns:am3d="http://schemas.microsoft.com/office/drawing/2017/model3d" xmlns:o="urn:schemas-microsoft-com:office:office" xmlns:r="http://schemas.openxmlformats.org/officeDocument/2006/relationships" xmlns:m="http://schemas.openxmlformats.org/officeDocument/2006/math" xmlns:v="urn:schemas-microsoft-com:vml" xmlns:wp14="http://schemas.microsoft.com/office/word/2010/wordprocessingDrawing" xmlns:wp="http://schemas.openxmlformats.org/drawingml/2006/wordprocessingDrawing" xmlns:w10="urn:schemas-microsoft-com:office:word" xmlns:w="http://schemas.openxmlformats.org/wordprocessingml/2006/main" xmlns:w14="http://schemas.microsoft.com/office/word/2010/wordml" xmlns:w15="http://schemas.microsoft.com/office/word/2012/wordml" xmlns:w16cid="http://schemas.microsoft.com/office/word/2016/wordml/cid" xmlns:w16se="http://schemas.microsoft.com/office/word/2015/wordml/symex" xmlns:wpg="http://schemas.microsoft.com/office/word/2010/wordprocessingGroup" xmlns:wpi="http://schemas.microsoft.com/office/word/2010/wordprocessingInk" xmlns:wne="http://schemas.microsoft.com/office/word/2006/wordml" xmlns:wps="http://schemas.microsoft.com/office/word/2010/wordprocessingShape" mc:Ignorable="w14 w15 w16se w16cid wp14">
   <w:abstractNum w:abstractNumId="0" w15:restartNumberingAfterBreak="0">
+    <w:nsid w:val="122956F7"/>
+    <w:multiLevelType w:val="hybridMultilevel"/>
+    <w:tmpl w:val="15220746"/>
+    <w:lvl w:ilvl="0" w:tplc="0409000F">
+      <w:start w:val="1"/>
+      <w:numFmt w:val="decimal"/>
+      <w:lvlText w:val="%1."/>
+      <w:lvlJc w:val="left"/>
+      <w:pPr>
+        <w:ind w:left="1440" w:hanging="360"/>
+      </w:pPr>
+    </w:lvl>
+    <w:lvl w:ilvl="1" w:tplc="04090019" w:tentative="1">
+      <w:start w:val="1"/>
+      <w:numFmt w:val="lowerLetter"/>
+      <w:lvlText w:val="%2."/>
+      <w:lvlJc w:val="left"/>
+      <w:pPr>
+        <w:ind w:left="2160" w:hanging="360"/>
+      </w:pPr>
+    </w:lvl>
+    <w:lvl w:ilvl="2" w:tplc="0409001B" w:tentative="1">
+      <w:start w:val="1"/>
+      <w:numFmt w:val="lowerRoman"/>
+      <w:lvlText w:val="%3."/>
+      <w:lvlJc w:val="right"/>
+      <w:pPr>
+        <w:ind w:left="2880" w:hanging="180"/>
+      </w:pPr>
+    </w:lvl>
+    <w:lvl w:ilvl="3" w:tplc="0409000F" w:tentative="1">
+      <w:start w:val="1"/>
+      <w:numFmt w:val="decimal"/>
+      <w:lvlText w:val="%4."/>
+      <w:lvlJc w:val="left"/>
+      <w:pPr>
+        <w:ind w:left="3600" w:hanging="360"/>
+      </w:pPr>
+    </w:lvl>
+    <w:lvl w:ilvl="4" w:tplc="04090019" w:tentative="1">
+      <w:start w:val="1"/>
+      <w:numFmt w:val="lowerLetter"/>
+      <w:lvlText w:val="%5."/>
+      <w:lvlJc w:val="left"/>
+      <w:pPr>
+        <w:ind w:left="4320" w:hanging="360"/>
+      </w:pPr>
+    </w:lvl>
+    <w:lvl w:ilvl="5" w:tplc="0409001B" w:tentative="1">
+      <w:start w:val="1"/>
+      <w:numFmt w:val="lowerRoman"/>
+      <w:lvlText w:val="%6."/>
+      <w:lvlJc w:val="right"/>
+      <w:pPr>
+        <w:ind w:left="5040" w:hanging="180"/>
+      </w:pPr>
+    </w:lvl>
+    <w:lvl w:ilvl="6" w:tplc="0409000F" w:tentative="1">
+      <w:start w:val="1"/>
+      <w:numFmt w:val="decimal"/>
+      <w:lvlText w:val="%7."/>
+      <w:lvlJc w:val="left"/>
+      <w:pPr>
+        <w:ind w:left="5760" w:hanging="360"/>
+      </w:pPr>
+    </w:lvl>
+    <w:lvl w:ilvl="7" w:tplc="04090019" w:tentative="1">
+      <w:start w:val="1"/>
+      <w:numFmt w:val="lowerLetter"/>
+      <w:lvlText w:val="%8."/>
+      <w:lvlJc w:val="left"/>
+      <w:pPr>
+        <w:ind w:left="6480" w:hanging="360"/>
+      </w:pPr>
+    </w:lvl>
+    <w:lvl w:ilvl="8" w:tplc="0409001B" w:tentative="1">
+      <w:start w:val="1"/>
+      <w:numFmt w:val="lowerRoman"/>
+      <w:lvlText w:val="%9."/>
+      <w:lvlJc w:val="right"/>
+      <w:pPr>
+        <w:ind w:left="7200" w:hanging="180"/>
+      </w:pPr>
+    </w:lvl>
+  </w:abstractNum>
+  <w:abstractNum w:abstractNumId="1" w15:restartNumberingAfterBreak="0">
     <w:nsid w:val="12E9202F"/>
     <w:multiLevelType w:val="hybridMultilevel"/>
     <w:tmpl w:val="BFD039C8"/>
@@ -1236,7 +1445,93 @@
       </w:rPr>
     </w:lvl>
   </w:abstractNum>
-  <w:abstractNum w:abstractNumId="1" w15:restartNumberingAfterBreak="0">
+  <w:abstractNum w:abstractNumId="2" w15:restartNumberingAfterBreak="0">
+    <w:nsid w:val="1862144B"/>
+    <w:multiLevelType w:val="hybridMultilevel"/>
+    <w:tmpl w:val="6FE8AF16"/>
+    <w:lvl w:ilvl="0" w:tplc="0409000F">
+      <w:start w:val="1"/>
+      <w:numFmt w:val="decimal"/>
+      <w:lvlText w:val="%1."/>
+      <w:lvlJc w:val="left"/>
+      <w:pPr>
+        <w:ind w:left="720" w:hanging="360"/>
+      </w:pPr>
+    </w:lvl>
+    <w:lvl w:ilvl="1" w:tplc="04090019" w:tentative="1">
+      <w:start w:val="1"/>
+      <w:numFmt w:val="lowerLetter"/>
+      <w:lvlText w:val="%2."/>
+      <w:lvlJc w:val="left"/>
+      <w:pPr>
+        <w:ind w:left="1440" w:hanging="360"/>
+      </w:pPr>
+    </w:lvl>
+    <w:lvl w:ilvl="2" w:tplc="0409001B" w:tentative="1">
+      <w:start w:val="1"/>
+      <w:numFmt w:val="lowerRoman"/>
+      <w:lvlText w:val="%3."/>
+      <w:lvlJc w:val="right"/>
+      <w:pPr>
+        <w:ind w:left="2160" w:hanging="180"/>
+      </w:pPr>
+    </w:lvl>
+    <w:lvl w:ilvl="3" w:tplc="0409000F" w:tentative="1">
+      <w:start w:val="1"/>
+      <w:numFmt w:val="decimal"/>
+      <w:lvlText w:val="%4."/>
+      <w:lvlJc w:val="left"/>
+      <w:pPr>
+        <w:ind w:left="2880" w:hanging="360"/>
+      </w:pPr>
+    </w:lvl>
+    <w:lvl w:ilvl="4" w:tplc="04090019" w:tentative="1">
+      <w:start w:val="1"/>
+      <w:numFmt w:val="lowerLetter"/>
+      <w:lvlText w:val="%5."/>
+      <w:lvlJc w:val="left"/>
+      <w:pPr>
+        <w:ind w:left="3600" w:hanging="360"/>
+      </w:pPr>
+    </w:lvl>
+    <w:lvl w:ilvl="5" w:tplc="0409001B" w:tentative="1">
+      <w:start w:val="1"/>
+      <w:numFmt w:val="lowerRoman"/>
+      <w:lvlText w:val="%6."/>
+      <w:lvlJc w:val="right"/>
+      <w:pPr>
+        <w:ind w:left="4320" w:hanging="180"/>
+      </w:pPr>
+    </w:lvl>
+    <w:lvl w:ilvl="6" w:tplc="0409000F" w:tentative="1">
+      <w:start w:val="1"/>
+      <w:numFmt w:val="decimal"/>
+      <w:lvlText w:val="%7."/>
+      <w:lvlJc w:val="left"/>
+      <w:pPr>
+        <w:ind w:left="5040" w:hanging="360"/>
+      </w:pPr>
+    </w:lvl>
+    <w:lvl w:ilvl="7" w:tplc="04090019" w:tentative="1">
+      <w:start w:val="1"/>
+      <w:numFmt w:val="lowerLetter"/>
+      <w:lvlText w:val="%8."/>
+      <w:lvlJc w:val="left"/>
+      <w:pPr>
+        <w:ind w:left="5760" w:hanging="360"/>
+      </w:pPr>
+    </w:lvl>
+    <w:lvl w:ilvl="8" w:tplc="0409001B" w:tentative="1">
+      <w:start w:val="1"/>
+      <w:numFmt w:val="lowerRoman"/>
+      <w:lvlText w:val="%9."/>
+      <w:lvlJc w:val="right"/>
+      <w:pPr>
+        <w:ind w:left="6480" w:hanging="180"/>
+      </w:pPr>
+    </w:lvl>
+  </w:abstractNum>
+  <w:abstractNum w:abstractNumId="3" w15:restartNumberingAfterBreak="0">
     <w:nsid w:val="41EB1D70"/>
     <w:multiLevelType w:val="hybridMultilevel"/>
     <w:tmpl w:val="B46040D2"/>
@@ -1376,7 +1671,7 @@
       </w:rPr>
     </w:lvl>
   </w:abstractNum>
-  <w:abstractNum w:abstractNumId="2" w15:restartNumberingAfterBreak="0">
+  <w:abstractNum w:abstractNumId="4" w15:restartNumberingAfterBreak="0">
     <w:nsid w:val="45187DBD"/>
     <w:multiLevelType w:val="multilevel"/>
     <w:tmpl w:val="27A8B074"/>
@@ -1489,7 +1784,7 @@
       </w:rPr>
     </w:lvl>
   </w:abstractNum>
-  <w:abstractNum w:abstractNumId="3" w15:restartNumberingAfterBreak="0">
+  <w:abstractNum w:abstractNumId="5" w15:restartNumberingAfterBreak="0">
     <w:nsid w:val="4789206B"/>
     <w:multiLevelType w:val="multilevel"/>
     <w:tmpl w:val="AA62F5D4"/>
@@ -1602,7 +1897,7 @@
       </w:rPr>
     </w:lvl>
   </w:abstractNum>
-  <w:abstractNum w:abstractNumId="4" w15:restartNumberingAfterBreak="0">
+  <w:abstractNum w:abstractNumId="6" w15:restartNumberingAfterBreak="0">
     <w:nsid w:val="595E2193"/>
     <w:multiLevelType w:val="multilevel"/>
     <w:tmpl w:val="9D5C6F28"/>
@@ -1715,20 +2010,115 @@
       </w:rPr>
     </w:lvl>
   </w:abstractNum>
+  <w:abstractNum w:abstractNumId="7" w15:restartNumberingAfterBreak="0">
+    <w:nsid w:val="5EC46120"/>
+    <w:multiLevelType w:val="multilevel"/>
+    <w:tmpl w:val="0409001D"/>
+    <w:lvl w:ilvl="0">
+      <w:start w:val="1"/>
+      <w:numFmt w:val="decimal"/>
+      <w:lvlText w:val="%1)"/>
+      <w:lvlJc w:val="left"/>
+      <w:pPr>
+        <w:ind w:left="1080" w:hanging="360"/>
+      </w:pPr>
+    </w:lvl>
+    <w:lvl w:ilvl="1">
+      <w:start w:val="1"/>
+      <w:numFmt w:val="lowerLetter"/>
+      <w:lvlText w:val="%2)"/>
+      <w:lvlJc w:val="left"/>
+      <w:pPr>
+        <w:ind w:left="1440" w:hanging="360"/>
+      </w:pPr>
+    </w:lvl>
+    <w:lvl w:ilvl="2">
+      <w:start w:val="1"/>
+      <w:numFmt w:val="lowerRoman"/>
+      <w:lvlText w:val="%3)"/>
+      <w:lvlJc w:val="left"/>
+      <w:pPr>
+        <w:ind w:left="1800" w:hanging="360"/>
+      </w:pPr>
+    </w:lvl>
+    <w:lvl w:ilvl="3">
+      <w:start w:val="1"/>
+      <w:numFmt w:val="decimal"/>
+      <w:lvlText w:val="(%4)"/>
+      <w:lvlJc w:val="left"/>
+      <w:pPr>
+        <w:ind w:left="2160" w:hanging="360"/>
+      </w:pPr>
+    </w:lvl>
+    <w:lvl w:ilvl="4">
+      <w:start w:val="1"/>
+      <w:numFmt w:val="lowerLetter"/>
+      <w:lvlText w:val="(%5)"/>
+      <w:lvlJc w:val="left"/>
+      <w:pPr>
+        <w:ind w:left="2520" w:hanging="360"/>
+      </w:pPr>
+    </w:lvl>
+    <w:lvl w:ilvl="5">
+      <w:start w:val="1"/>
+      <w:numFmt w:val="lowerRoman"/>
+      <w:lvlText w:val="(%6)"/>
+      <w:lvlJc w:val="left"/>
+      <w:pPr>
+        <w:ind w:left="2880" w:hanging="360"/>
+      </w:pPr>
+    </w:lvl>
+    <w:lvl w:ilvl="6">
+      <w:start w:val="1"/>
+      <w:numFmt w:val="decimal"/>
+      <w:lvlText w:val="%7."/>
+      <w:lvlJc w:val="left"/>
+      <w:pPr>
+        <w:ind w:left="3240" w:hanging="360"/>
+      </w:pPr>
+    </w:lvl>
+    <w:lvl w:ilvl="7">
+      <w:start w:val="1"/>
+      <w:numFmt w:val="lowerLetter"/>
+      <w:lvlText w:val="%8."/>
+      <w:lvlJc w:val="left"/>
+      <w:pPr>
+        <w:ind w:left="3600" w:hanging="360"/>
+      </w:pPr>
+    </w:lvl>
+    <w:lvl w:ilvl="8">
+      <w:start w:val="1"/>
+      <w:numFmt w:val="lowerRoman"/>
+      <w:lvlText w:val="%9."/>
+      <w:lvlJc w:val="left"/>
+      <w:pPr>
+        <w:ind w:left="3960" w:hanging="360"/>
+      </w:pPr>
+    </w:lvl>
+  </w:abstractNum>
   <w:num w:numId="1">
+    <w:abstractNumId w:val="1"/>
+  </w:num>
+  <w:num w:numId="2">
+    <w:abstractNumId w:val="6"/>
+  </w:num>
+  <w:num w:numId="3">
+    <w:abstractNumId w:val="4"/>
+  </w:num>
+  <w:num w:numId="4">
+    <w:abstractNumId w:val="3"/>
+  </w:num>
+  <w:num w:numId="5">
+    <w:abstractNumId w:val="5"/>
+  </w:num>
+  <w:num w:numId="6">
+    <w:abstractNumId w:val="2"/>
+  </w:num>
+  <w:num w:numId="7">
     <w:abstractNumId w:val="0"/>
   </w:num>
-  <w:num w:numId="2">
-    <w:abstractNumId w:val="4"/>
-  </w:num>
-  <w:num w:numId="3">
-    <w:abstractNumId w:val="2"/>
-  </w:num>
-  <w:num w:numId="4">
-    <w:abstractNumId w:val="1"/>
-  </w:num>
-  <w:num w:numId="5">
-    <w:abstractNumId w:val="3"/>
+  <w:num w:numId="8">
+    <w:abstractNumId w:val="7"/>
   </w:num>
 </w:numbering>
 </file>
@@ -1856,6 +2246,7 @@
     <w:lsdException w:name="HTML Sample" w:semiHidden="1" w:unhideWhenUsed="1"/>
     <w:lsdException w:name="HTML Typewriter" w:semiHidden="1" w:unhideWhenUsed="1"/>
     <w:lsdException w:name="HTML Variable" w:semiHidden="1" w:unhideWhenUsed="1"/>
+    <w:lsdException w:name="Normal Table" w:semiHidden="1" w:unhideWhenUsed="1"/>
     <w:lsdException w:name="annotation subject" w:semiHidden="1" w:unhideWhenUsed="1"/>
     <w:lsdException w:name="No List" w:semiHidden="1" w:unhideWhenUsed="1"/>
     <w:lsdException w:name="Outline List 1" w:semiHidden="1" w:unhideWhenUsed="1"/>
@@ -1902,8 +2293,10 @@
     <w:lsdException w:name="Table Subtle 2" w:semiHidden="1" w:unhideWhenUsed="1"/>
     <w:lsdException w:name="Table Web 1" w:semiHidden="1" w:unhideWhenUsed="1"/>
     <w:lsdException w:name="Table Web 2" w:semiHidden="1" w:unhideWhenUsed="1"/>
+    <w:lsdException w:name="Table Web 3" w:semiHidden="1" w:unhideWhenUsed="1"/>
     <w:lsdException w:name="Balloon Text" w:semiHidden="1" w:unhideWhenUsed="1"/>
     <w:lsdException w:name="Table Grid" w:uiPriority="39"/>
+    <w:lsdException w:name="Table Theme" w:semiHidden="1" w:unhideWhenUsed="1"/>
     <w:lsdException w:name="Placeholder Text" w:semiHidden="1"/>
     <w:lsdException w:name="No Spacing" w:uiPriority="1" w:qFormat="1"/>
     <w:lsdException w:name="Light Shading" w:uiPriority="60"/>
@@ -2788,7 +3181,7 @@
 </file>
 
 <file path=customXml/itemProps1.xml><?xml version="1.0" encoding="utf-8"?>
-<ds:datastoreItem xmlns:ds="http://schemas.openxmlformats.org/officeDocument/2006/customXml" ds:itemID="{B78570F0-D8AC-4A59-84B8-882FC8E23913}">
+<ds:datastoreItem xmlns:ds="http://schemas.openxmlformats.org/officeDocument/2006/customXml" ds:itemID="{4950192F-D4E5-4ED1-93C1-B65B6595BDA9}">
   <ds:schemaRefs>
     <ds:schemaRef ds:uri="http://schemas.openxmlformats.org/officeDocument/2006/bibliography"/>
   </ds:schemaRefs>
